--- a/Final_Mission/기획서/New 기획/최종기획/자각마녀  스크립트 및 스킬 구성.docx
+++ b/Final_Mission/기획서/New 기획/최종기획/자각마녀  스크립트 및 스킬 구성.docx
@@ -8193,7 +8193,7 @@
               <w:rPr>
                 <w:rFonts w:hint="eastAsia"/>
               </w:rPr>
-              <w:t>10</w:t>
+              <w:t>5</w:t>
             </w:r>
           </w:p>
         </w:tc>
@@ -8215,7 +8215,10 @@
               <w:rPr>
                 <w:rFonts w:hint="eastAsia"/>
               </w:rPr>
-              <w:t>20</w:t>
+              <w:t>1</w:t>
+            </w:r>
+            <w:r>
+              <w:t>0</w:t>
             </w:r>
           </w:p>
         </w:tc>
@@ -8237,7 +8240,10 @@
               <w:rPr>
                 <w:rFonts w:hint="eastAsia"/>
               </w:rPr>
-              <w:t>30</w:t>
+              <w:t>1</w:t>
+            </w:r>
+            <w:r>
+              <w:t>5</w:t>
             </w:r>
           </w:p>
         </w:tc>
@@ -8259,7 +8265,10 @@
               <w:rPr>
                 <w:rFonts w:hint="eastAsia"/>
               </w:rPr>
-              <w:t>45</w:t>
+              <w:t>2</w:t>
+            </w:r>
+            <w:r>
+              <w:t>5</w:t>
             </w:r>
           </w:p>
         </w:tc>
@@ -8281,7 +8290,10 @@
               <w:rPr>
                 <w:rFonts w:hint="eastAsia"/>
               </w:rPr>
-              <w:t>80</w:t>
+              <w:t>4</w:t>
+            </w:r>
+            <w:r>
+              <w:t>0</w:t>
             </w:r>
           </w:p>
         </w:tc>
@@ -8510,10 +8522,7 @@
           </w:tcPr>
           <w:p>
             <w:r>
-              <w:rPr>
-                <w:rFonts w:hint="eastAsia"/>
-              </w:rPr>
-              <w:t>10</w:t>
+              <w:t>5</w:t>
             </w:r>
           </w:p>
         </w:tc>
@@ -8532,10 +8541,7 @@
           </w:tcPr>
           <w:p>
             <w:r>
-              <w:rPr>
-                <w:rFonts w:hint="eastAsia"/>
-              </w:rPr>
-              <w:t>20</w:t>
+              <w:t>10</w:t>
             </w:r>
           </w:p>
         </w:tc>
@@ -8554,10 +8560,7 @@
           </w:tcPr>
           <w:p>
             <w:r>
-              <w:rPr>
-                <w:rFonts w:hint="eastAsia"/>
-              </w:rPr>
-              <w:t>30</w:t>
+              <w:t>15</w:t>
             </w:r>
           </w:p>
         </w:tc>
@@ -8576,10 +8579,10 @@
           </w:tcPr>
           <w:p>
             <w:r>
-              <w:rPr>
-                <w:rFonts w:hint="eastAsia"/>
-              </w:rPr>
-              <w:t>45</w:t>
+              <w:t>2</w:t>
+            </w:r>
+            <w:r>
+              <w:t>5</w:t>
             </w:r>
           </w:p>
         </w:tc>
@@ -8598,10 +8601,7 @@
           </w:tcPr>
           <w:p>
             <w:r>
-              <w:rPr>
-                <w:rFonts w:hint="eastAsia"/>
-              </w:rPr>
-              <w:t>80</w:t>
+              <w:t>40</w:t>
             </w:r>
           </w:p>
         </w:tc>
@@ -8735,7 +8735,10 @@
               <w:rPr>
                 <w:rFonts w:hint="eastAsia"/>
               </w:rPr>
-              <w:t>60</w:t>
+              <w:t>6</w:t>
+            </w:r>
+            <w:r>
+              <w:t>5</w:t>
             </w:r>
           </w:p>
         </w:tc>
@@ -8754,10 +8757,7 @@
           </w:tcPr>
           <w:p>
             <w:r>
-              <w:rPr>
-                <w:rFonts w:hint="eastAsia"/>
-              </w:rPr>
-              <w:t>100</w:t>
+              <w:t>110</w:t>
             </w:r>
           </w:p>
         </w:tc>
@@ -8832,10 +8832,7 @@
           </w:tcPr>
           <w:p>
             <w:r>
-              <w:rPr>
-                <w:rFonts w:hint="eastAsia"/>
-              </w:rPr>
-              <w:t>8</w:t>
+              <w:t>4</w:t>
             </w:r>
           </w:p>
         </w:tc>
@@ -8857,7 +8854,7 @@
               <w:rPr>
                 <w:rFonts w:hint="eastAsia"/>
               </w:rPr>
-              <w:t>15</w:t>
+              <w:t>8</w:t>
             </w:r>
           </w:p>
         </w:tc>
@@ -8879,7 +8876,10 @@
               <w:rPr>
                 <w:rFonts w:hint="eastAsia"/>
               </w:rPr>
-              <w:t>25</w:t>
+              <w:t>1</w:t>
+            </w:r>
+            <w:r>
+              <w:t>4</w:t>
             </w:r>
           </w:p>
         </w:tc>
@@ -8901,7 +8901,10 @@
               <w:rPr>
                 <w:rFonts w:hint="eastAsia"/>
               </w:rPr>
-              <w:t>40</w:t>
+              <w:t>2</w:t>
+            </w:r>
+            <w:r>
+              <w:t>3</w:t>
             </w:r>
           </w:p>
         </w:tc>
@@ -8920,10 +8923,7 @@
           </w:tcPr>
           <w:p>
             <w:r>
-              <w:rPr>
-                <w:rFonts w:hint="eastAsia"/>
-              </w:rPr>
-              <w:t>70</w:t>
+              <w:t>40</w:t>
             </w:r>
           </w:p>
         </w:tc>
@@ -9035,7 +9035,10 @@
               <w:rPr>
                 <w:rFonts w:hint="eastAsia"/>
               </w:rPr>
-              <w:t>40</w:t>
+              <w:t>3</w:t>
+            </w:r>
+            <w:r>
+              <w:t>8</w:t>
             </w:r>
           </w:p>
         </w:tc>
@@ -9057,7 +9060,10 @@
               <w:rPr>
                 <w:rFonts w:hint="eastAsia"/>
               </w:rPr>
-              <w:t>58</w:t>
+              <w:t>6</w:t>
+            </w:r>
+            <w:r>
+              <w:t>0</w:t>
             </w:r>
           </w:p>
         </w:tc>
@@ -9076,10 +9082,10 @@
           </w:tcPr>
           <w:p>
             <w:r>
-              <w:rPr>
-                <w:rFonts w:hint="eastAsia"/>
-              </w:rPr>
-              <w:t>95</w:t>
+              <w:t>1</w:t>
+            </w:r>
+            <w:r>
+              <w:t>10</w:t>
             </w:r>
           </w:p>
         </w:tc>
@@ -9154,10 +9160,7 @@
           </w:tcPr>
           <w:p>
             <w:r>
-              <w:rPr>
-                <w:rFonts w:hint="eastAsia"/>
-              </w:rPr>
-              <w:t>10</w:t>
+              <w:t>5</w:t>
             </w:r>
           </w:p>
         </w:tc>
@@ -9179,7 +9182,10 @@
               <w:rPr>
                 <w:rFonts w:hint="eastAsia"/>
               </w:rPr>
-              <w:t>25</w:t>
+              <w:t>1</w:t>
+            </w:r>
+            <w:r>
+              <w:t>3</w:t>
             </w:r>
           </w:p>
         </w:tc>
@@ -9198,10 +9204,7 @@
           </w:tcPr>
           <w:p>
             <w:r>
-              <w:rPr>
-                <w:rFonts w:hint="eastAsia"/>
-              </w:rPr>
-              <w:t>30</w:t>
+              <w:t>15</w:t>
             </w:r>
           </w:p>
         </w:tc>
@@ -9223,7 +9226,10 @@
               <w:rPr>
                 <w:rFonts w:hint="eastAsia"/>
               </w:rPr>
-              <w:t>50</w:t>
+              <w:t>2</w:t>
+            </w:r>
+            <w:r>
+              <w:t>5</w:t>
             </w:r>
           </w:p>
         </w:tc>
@@ -9242,10 +9248,7 @@
           </w:tcPr>
           <w:p>
             <w:r>
-              <w:rPr>
-                <w:rFonts w:hint="eastAsia"/>
-              </w:rPr>
-              <w:t>80</w:t>
+              <w:t>40</w:t>
             </w:r>
           </w:p>
         </w:tc>
@@ -9379,7 +9382,10 @@
               <w:rPr>
                 <w:rFonts w:hint="eastAsia"/>
               </w:rPr>
-              <w:t>74</w:t>
+              <w:t>7</w:t>
+            </w:r>
+            <w:r>
+              <w:t>0</w:t>
             </w:r>
           </w:p>
         </w:tc>
@@ -9401,7 +9407,10 @@
               <w:rPr>
                 <w:rFonts w:hint="eastAsia"/>
               </w:rPr>
-              <w:t>110</w:t>
+              <w:t>11</w:t>
+            </w:r>
+            <w:r>
+              <w:t>5</w:t>
             </w:r>
           </w:p>
         </w:tc>
@@ -9474,10 +9483,7 @@
           </w:tcPr>
           <w:p>
             <w:r>
-              <w:rPr>
-                <w:rFonts w:hint="eastAsia"/>
-              </w:rPr>
-              <w:t>10</w:t>
+              <w:t>5</w:t>
             </w:r>
           </w:p>
         </w:tc>
@@ -9496,10 +9502,7 @@
           </w:tcPr>
           <w:p>
             <w:r>
-              <w:rPr>
-                <w:rFonts w:hint="eastAsia"/>
-              </w:rPr>
-              <w:t>20</w:t>
+              <w:t>15</w:t>
             </w:r>
           </w:p>
         </w:tc>
@@ -9518,10 +9521,7 @@
           </w:tcPr>
           <w:p>
             <w:r>
-              <w:rPr>
-                <w:rFonts w:hint="eastAsia"/>
-              </w:rPr>
-              <w:t>40</w:t>
+              <w:t>20</w:t>
             </w:r>
           </w:p>
         </w:tc>
@@ -9543,7 +9543,10 @@
               <w:rPr>
                 <w:rFonts w:hint="eastAsia"/>
               </w:rPr>
-              <w:t>45</w:t>
+              <w:t>2</w:t>
+            </w:r>
+            <w:r>
+              <w:t>3</w:t>
             </w:r>
           </w:p>
         </w:tc>
@@ -9562,11 +9565,10 @@
           </w:tcPr>
           <w:p>
             <w:r>
-              <w:rPr>
-                <w:rFonts w:hint="eastAsia"/>
-              </w:rPr>
-              <w:t>80</w:t>
-            </w:r>
+              <w:t>45</w:t>
+            </w:r>
+            <w:bookmarkStart w:id="21" w:name="_GoBack"/>
+            <w:bookmarkEnd w:id="21"/>
           </w:p>
         </w:tc>
       </w:tr>
@@ -12826,8 +12828,6 @@
               </w:rPr>
               <w:t>지속 가능</w:t>
             </w:r>
-            <w:bookmarkStart w:id="21" w:name="_GoBack"/>
-            <w:bookmarkEnd w:id="21"/>
           </w:p>
           <w:p/>
         </w:tc>
@@ -12937,13 +12937,7 @@
               <w:rPr>
                 <w:sz w:val="20"/>
               </w:rPr>
-              <w:t xml:space="preserve"> </w:t>
-            </w:r>
-            <w:r>
-              <w:rPr>
-                <w:sz w:val="20"/>
-              </w:rPr>
-              <w:t>40초동안 이동속도 1.5 배</w:t>
+              <w:t xml:space="preserve"> 40초동안 이동속도 1.5 배</w:t>
             </w:r>
             <w:r>
               <w:rPr>
@@ -13186,7 +13180,6 @@
               </w:numPr>
               <w:ind w:leftChars="0"/>
               <w:rPr>
-                <w:rFonts w:hint="eastAsia"/>
                 <w:sz w:val="20"/>
               </w:rPr>
             </w:pPr>
@@ -16028,7 +16021,7 @@
 </file>
 
 <file path=customXml/itemProps1.xml><?xml version="1.0" encoding="utf-8"?>
-<ds:datastoreItem xmlns:ds="http://schemas.openxmlformats.org/officeDocument/2006/customXml" ds:itemID="{83A55863-20E0-48B5-B309-755D2F0EA516}">
+<ds:datastoreItem xmlns:ds="http://schemas.openxmlformats.org/officeDocument/2006/customXml" ds:itemID="{4159A898-B72C-4BB0-874B-5C06528292AE}">
   <ds:schemaRefs>
     <ds:schemaRef ds:uri="http://schemas.openxmlformats.org/officeDocument/2006/bibliography"/>
   </ds:schemaRefs>

--- a/Final_Mission/기획서/New 기획/최종기획/자각마녀  스크립트 및 스킬 구성.docx
+++ b/Final_Mission/기획서/New 기획/최종기획/자각마녀  스크립트 및 스킬 구성.docx
@@ -914,6 +914,90 @@
           </w:p>
         </w:tc>
       </w:tr>
+      <w:tr>
+        <w:tc>
+          <w:tcPr>
+            <w:tcW w:w="1465" w:type="dxa"/>
+          </w:tcPr>
+          <w:p>
+            <w:pPr>
+              <w:widowControl/>
+              <w:wordWrap/>
+              <w:jc w:val="center"/>
+              <w:rPr>
+                <w:rFonts w:hint="eastAsia"/>
+                <w:bCs/>
+                <w:sz w:val="21"/>
+              </w:rPr>
+            </w:pPr>
+            <w:r>
+              <w:rPr>
+                <w:rFonts w:hint="eastAsia"/>
+                <w:bCs/>
+                <w:sz w:val="21"/>
+              </w:rPr>
+              <w:t>1</w:t>
+            </w:r>
+            <w:r>
+              <w:rPr>
+                <w:bCs/>
+                <w:sz w:val="21"/>
+              </w:rPr>
+              <w:t>8.08.11</w:t>
+            </w:r>
+          </w:p>
+        </w:tc>
+        <w:tc>
+          <w:tcPr>
+            <w:tcW w:w="6894" w:type="dxa"/>
+          </w:tcPr>
+          <w:p>
+            <w:pPr>
+              <w:widowControl/>
+              <w:wordWrap/>
+              <w:jc w:val="center"/>
+              <w:rPr>
+                <w:rFonts w:hint="eastAsia"/>
+                <w:bCs/>
+                <w:sz w:val="21"/>
+              </w:rPr>
+            </w:pPr>
+            <w:r>
+              <w:rPr>
+                <w:rFonts w:hint="eastAsia"/>
+                <w:bCs/>
+                <w:sz w:val="21"/>
+              </w:rPr>
+              <w:t>검수 및 스킬 내용 추가 기입</w:t>
+            </w:r>
+          </w:p>
+        </w:tc>
+        <w:tc>
+          <w:tcPr>
+            <w:tcW w:w="1371" w:type="dxa"/>
+          </w:tcPr>
+          <w:p>
+            <w:pPr>
+              <w:widowControl/>
+              <w:wordWrap/>
+              <w:jc w:val="center"/>
+              <w:rPr>
+                <w:rFonts w:hint="eastAsia"/>
+                <w:bCs/>
+                <w:sz w:val="21"/>
+              </w:rPr>
+            </w:pPr>
+            <w:r>
+              <w:rPr>
+                <w:rFonts w:hint="eastAsia"/>
+                <w:bCs/>
+                <w:sz w:val="21"/>
+              </w:rPr>
+              <w:t>전현우</w:t>
+            </w:r>
+          </w:p>
+        </w:tc>
+      </w:tr>
     </w:tbl>
     <w:p>
       <w:pPr>
@@ -1313,9 +1397,7 @@
           <w:tab w:val="right" w:leader="dot" w:pos="9730"/>
         </w:tabs>
         <w:rPr>
-          <w:rFonts w:eastAsiaTheme="minorEastAsia"/>
-          <w:noProof/>
-          <w:sz w:val="20"/>
+          <w:noProof/>
         </w:rPr>
       </w:pPr>
       <w:r>
@@ -1384,6 +1466,14 @@
         </w:rPr>
         <w:fldChar w:fldCharType="end"/>
       </w:r>
+    </w:p>
+    <w:p>
+      <w:pPr>
+        <w:rPr>
+          <w:rFonts w:hint="eastAsia"/>
+          <w:noProof/>
+        </w:rPr>
+      </w:pPr>
     </w:p>
     <w:p>
       <w:pPr>
@@ -1638,9 +1728,7 @@
           <w:tab w:val="right" w:leader="dot" w:pos="9730"/>
         </w:tabs>
         <w:rPr>
-          <w:rFonts w:eastAsiaTheme="minorEastAsia"/>
-          <w:noProof/>
-          <w:sz w:val="20"/>
+          <w:noProof/>
         </w:rPr>
       </w:pPr>
       <w:r>
@@ -1709,6 +1797,14 @@
         </w:rPr>
         <w:fldChar w:fldCharType="end"/>
       </w:r>
+    </w:p>
+    <w:p>
+      <w:pPr>
+        <w:rPr>
+          <w:rFonts w:hint="eastAsia"/>
+          <w:noProof/>
+        </w:rPr>
+      </w:pPr>
     </w:p>
     <w:p>
       <w:pPr>
@@ -1963,9 +2059,7 @@
           <w:tab w:val="right" w:leader="dot" w:pos="9730"/>
         </w:tabs>
         <w:rPr>
-          <w:rFonts w:eastAsiaTheme="minorEastAsia"/>
-          <w:noProof/>
-          <w:sz w:val="20"/>
+          <w:noProof/>
         </w:rPr>
       </w:pPr>
       <w:r>
@@ -2037,6 +2131,14 @@
         </w:rPr>
         <w:fldChar w:fldCharType="end"/>
       </w:r>
+    </w:p>
+    <w:p>
+      <w:pPr>
+        <w:rPr>
+          <w:rFonts w:hint="eastAsia"/>
+          <w:noProof/>
+        </w:rPr>
+      </w:pPr>
     </w:p>
     <w:p>
       <w:pPr>
@@ -2291,9 +2393,7 @@
           <w:tab w:val="right" w:leader="dot" w:pos="9730"/>
         </w:tabs>
         <w:rPr>
-          <w:rFonts w:eastAsiaTheme="minorEastAsia"/>
-          <w:noProof/>
-          <w:sz w:val="20"/>
+          <w:noProof/>
         </w:rPr>
       </w:pPr>
       <w:r>
@@ -2362,6 +2462,16 @@
         </w:rPr>
         <w:fldChar w:fldCharType="end"/>
       </w:r>
+    </w:p>
+    <w:p>
+      <w:pPr>
+        <w:rPr>
+          <w:rFonts w:hint="eastAsia"/>
+          <w:noProof/>
+        </w:rPr>
+      </w:pPr>
+      <w:bookmarkStart w:id="0" w:name="_GoBack"/>
+      <w:bookmarkEnd w:id="0"/>
     </w:p>
     <w:p>
       <w:pPr>
@@ -2737,7 +2847,7 @@
                 <w:b/>
               </w:rPr>
             </w:pPr>
-            <w:bookmarkStart w:id="0" w:name="_Toc521682445"/>
+            <w:bookmarkStart w:id="1" w:name="_Toc521682445"/>
             <w:r>
               <w:rPr>
                 <w:rFonts w:hint="eastAsia"/>
@@ -2746,7 +2856,7 @@
               <w:lastRenderedPageBreak/>
               <w:t>개요</w:t>
             </w:r>
-            <w:bookmarkEnd w:id="0"/>
+            <w:bookmarkEnd w:id="1"/>
           </w:p>
         </w:tc>
       </w:tr>
@@ -2762,7 +2872,7 @@
           <w:i/>
         </w:rPr>
       </w:pPr>
-      <w:bookmarkStart w:id="1" w:name="_Toc521682446"/>
+      <w:bookmarkStart w:id="2" w:name="_Toc521682446"/>
       <w:r>
         <w:rPr>
           <w:rFonts w:hint="eastAsia"/>
@@ -2771,7 +2881,7 @@
         </w:rPr>
         <w:t>고려 사항</w:t>
       </w:r>
-      <w:bookmarkEnd w:id="1"/>
+      <w:bookmarkEnd w:id="2"/>
       <w:r>
         <w:rPr>
           <w:rFonts w:hint="eastAsia"/>
@@ -2846,7 +2956,7 @@
           <w:i/>
         </w:rPr>
       </w:pPr>
-      <w:bookmarkStart w:id="2" w:name="_Toc521682447"/>
+      <w:bookmarkStart w:id="3" w:name="_Toc521682447"/>
       <w:r>
         <w:rPr>
           <w:rFonts w:hint="eastAsia"/>
@@ -2855,7 +2965,7 @@
         </w:rPr>
         <w:t>캐릭터 구성 요소</w:t>
       </w:r>
-      <w:bookmarkEnd w:id="2"/>
+      <w:bookmarkEnd w:id="3"/>
     </w:p>
     <w:p>
       <w:pPr>
@@ -2884,7 +2994,7 @@
           <w:i/>
         </w:rPr>
       </w:pPr>
-      <w:bookmarkStart w:id="3" w:name="_Toc521682448"/>
+      <w:bookmarkStart w:id="4" w:name="_Toc521682448"/>
       <w:r>
         <w:rPr>
           <w:rFonts w:hint="eastAsia"/>
@@ -2893,7 +3003,7 @@
         </w:rPr>
         <w:t>조작과의 연계</w:t>
       </w:r>
-      <w:bookmarkEnd w:id="3"/>
+      <w:bookmarkEnd w:id="4"/>
     </w:p>
     <w:p>
       <w:pPr>
@@ -2957,7 +3067,7 @@
           <w:i/>
         </w:rPr>
       </w:pPr>
-      <w:bookmarkStart w:id="4" w:name="_Toc521682449"/>
+      <w:bookmarkStart w:id="5" w:name="_Toc521682449"/>
       <w:r>
         <w:rPr>
           <w:rFonts w:hint="eastAsia"/>
@@ -2966,7 +3076,7 @@
         </w:rPr>
         <w:t>스킬 구성 요소</w:t>
       </w:r>
-      <w:bookmarkEnd w:id="4"/>
+      <w:bookmarkEnd w:id="5"/>
       <w:r>
         <w:rPr>
           <w:b/>
@@ -3036,7 +3146,7 @@
                 <w:b/>
               </w:rPr>
             </w:pPr>
-            <w:bookmarkStart w:id="5" w:name="_Toc521682450"/>
+            <w:bookmarkStart w:id="6" w:name="_Toc521682450"/>
             <w:r>
               <w:rPr>
                 <w:rFonts w:hint="eastAsia"/>
@@ -3044,7 +3154,7 @@
               </w:rPr>
               <w:t>고려 사항</w:t>
             </w:r>
-            <w:bookmarkEnd w:id="5"/>
+            <w:bookmarkEnd w:id="6"/>
           </w:p>
           <w:p/>
         </w:tc>
@@ -3071,7 +3181,7 @@
           <w:i/>
         </w:rPr>
       </w:pPr>
-      <w:bookmarkStart w:id="6" w:name="_Toc521682451"/>
+      <w:bookmarkStart w:id="7" w:name="_Toc521682451"/>
       <w:r>
         <w:rPr>
           <w:rFonts w:hint="eastAsia"/>
@@ -3080,7 +3190,7 @@
         </w:rPr>
         <w:t>기획 의도</w:t>
       </w:r>
-      <w:bookmarkEnd w:id="6"/>
+      <w:bookmarkEnd w:id="7"/>
     </w:p>
     <w:p>
       <w:pPr>
@@ -3112,7 +3222,7 @@
           <w:i/>
         </w:rPr>
       </w:pPr>
-      <w:bookmarkStart w:id="7" w:name="_Toc521682452"/>
+      <w:bookmarkStart w:id="8" w:name="_Toc521682452"/>
       <w:r>
         <w:rPr>
           <w:rFonts w:hint="eastAsia"/>
@@ -3121,7 +3231,7 @@
         </w:rPr>
         <w:t>기술적인 고려</w:t>
       </w:r>
-      <w:bookmarkEnd w:id="7"/>
+      <w:bookmarkEnd w:id="8"/>
     </w:p>
     <w:p>
       <w:pPr>
@@ -3184,7 +3294,7 @@
           <w:szCs w:val="20"/>
         </w:rPr>
       </w:pPr>
-      <w:bookmarkStart w:id="8" w:name="_Toc521682453"/>
+      <w:bookmarkStart w:id="9" w:name="_Toc521682453"/>
       <w:r>
         <w:rPr>
           <w:rFonts w:hint="eastAsia"/>
@@ -3193,7 +3303,7 @@
         </w:rPr>
         <w:t>한정된 시간</w:t>
       </w:r>
-      <w:bookmarkEnd w:id="8"/>
+      <w:bookmarkEnd w:id="9"/>
     </w:p>
     <w:p>
       <w:pPr>
@@ -3282,7 +3392,7 @@
                 <w:b/>
               </w:rPr>
             </w:pPr>
-            <w:bookmarkStart w:id="9" w:name="_Toc521682454"/>
+            <w:bookmarkStart w:id="10" w:name="_Toc521682454"/>
             <w:r>
               <w:rPr>
                 <w:rFonts w:hint="eastAsia"/>
@@ -3291,7 +3401,7 @@
               <w:lastRenderedPageBreak/>
               <w:t>캐릭터 구성 요소</w:t>
             </w:r>
-            <w:bookmarkEnd w:id="9"/>
+            <w:bookmarkEnd w:id="10"/>
           </w:p>
         </w:tc>
       </w:tr>
@@ -3307,7 +3417,7 @@
           <w:i/>
         </w:rPr>
       </w:pPr>
-      <w:bookmarkStart w:id="10" w:name="_Toc521682455"/>
+      <w:bookmarkStart w:id="11" w:name="_Toc521682455"/>
       <w:r>
         <w:rPr>
           <w:rFonts w:hint="eastAsia"/>
@@ -3316,7 +3426,7 @@
         </w:rPr>
         <w:t>스크립트</w:t>
       </w:r>
-      <w:bookmarkEnd w:id="10"/>
+      <w:bookmarkEnd w:id="11"/>
     </w:p>
     <w:p>
       <w:pPr>
@@ -4357,7 +4467,7 @@
           <w:i/>
         </w:rPr>
       </w:pPr>
-      <w:bookmarkStart w:id="11" w:name="_Toc521682456"/>
+      <w:bookmarkStart w:id="12" w:name="_Toc521682456"/>
       <w:r>
         <w:rPr>
           <w:rFonts w:hint="eastAsia"/>
@@ -4366,7 +4476,7 @@
         </w:rPr>
         <w:t>엔진 자체 설정</w:t>
       </w:r>
-      <w:bookmarkEnd w:id="11"/>
+      <w:bookmarkEnd w:id="12"/>
     </w:p>
     <w:p>
       <w:pPr>
@@ -4589,7 +4699,7 @@
         </w:rPr>
         <w:t xml:space="preserve"> </w:t>
       </w:r>
-      <w:bookmarkStart w:id="12" w:name="_Toc521682457"/>
+      <w:bookmarkStart w:id="13" w:name="_Toc521682457"/>
       <w:r>
         <w:rPr>
           <w:rFonts w:hint="eastAsia"/>
@@ -4600,7 +4710,7 @@
         </w:rPr>
         <w:t>캐릭터 외관 설정</w:t>
       </w:r>
-      <w:bookmarkEnd w:id="12"/>
+      <w:bookmarkEnd w:id="13"/>
     </w:p>
     <w:p>
       <w:pPr>
@@ -5955,7 +6065,7 @@
                 <w:b/>
               </w:rPr>
             </w:pPr>
-            <w:bookmarkStart w:id="13" w:name="_Toc521682458"/>
+            <w:bookmarkStart w:id="14" w:name="_Toc521682458"/>
             <w:r>
               <w:rPr>
                 <w:rFonts w:hint="eastAsia"/>
@@ -5964,7 +6074,7 @@
               <w:lastRenderedPageBreak/>
               <w:t>조작 연계</w:t>
             </w:r>
-            <w:bookmarkEnd w:id="13"/>
+            <w:bookmarkEnd w:id="14"/>
           </w:p>
           <w:p/>
         </w:tc>
@@ -5981,7 +6091,7 @@
           <w:i/>
         </w:rPr>
       </w:pPr>
-      <w:bookmarkStart w:id="14" w:name="_Toc521682459"/>
+      <w:bookmarkStart w:id="15" w:name="_Toc521682459"/>
       <w:r>
         <w:rPr>
           <w:rFonts w:hint="eastAsia"/>
@@ -5990,7 +6100,7 @@
         </w:rPr>
         <w:t>컨트롤러</w:t>
       </w:r>
-      <w:bookmarkEnd w:id="14"/>
+      <w:bookmarkEnd w:id="15"/>
     </w:p>
     <w:p>
       <w:r>
@@ -6079,7 +6189,7 @@
           <w:i/>
         </w:rPr>
       </w:pPr>
-      <w:bookmarkStart w:id="15" w:name="_Toc521682460"/>
+      <w:bookmarkStart w:id="16" w:name="_Toc521682460"/>
       <w:r>
         <w:rPr>
           <w:rFonts w:hint="eastAsia"/>
@@ -6088,7 +6198,7 @@
         </w:rPr>
         <w:t>주 컨트롤러</w:t>
       </w:r>
-      <w:bookmarkEnd w:id="15"/>
+      <w:bookmarkEnd w:id="16"/>
     </w:p>
     <w:p/>
     <w:p/>
@@ -6455,7 +6565,7 @@
           <w:i/>
         </w:rPr>
       </w:pPr>
-      <w:bookmarkStart w:id="16" w:name="_Toc521682461"/>
+      <w:bookmarkStart w:id="17" w:name="_Toc521682461"/>
       <w:r>
         <w:rPr>
           <w:rFonts w:hint="eastAsia"/>
@@ -6464,7 +6574,7 @@
         </w:rPr>
         <w:t>부 컨트롤러</w:t>
       </w:r>
-      <w:bookmarkEnd w:id="16"/>
+      <w:bookmarkEnd w:id="17"/>
       <w:r>
         <w:rPr>
           <w:rFonts w:hint="eastAsia"/>
@@ -6814,7 +6924,19 @@
               <w:rPr>
                 <w:rFonts w:hint="eastAsia"/>
               </w:rPr>
-              <w:t>활성화 시킨다</w:t>
+              <w:t>활성화</w:t>
+            </w:r>
+            <w:r>
+              <w:rPr>
+                <w:rFonts w:hint="eastAsia"/>
+              </w:rPr>
+              <w:t xml:space="preserve"> 한</w:t>
+            </w:r>
+            <w:r>
+              <w:rPr>
+                <w:rFonts w:hint="eastAsia"/>
+              </w:rPr>
+              <w:t>다</w:t>
             </w:r>
             <w:proofErr w:type="gramEnd"/>
             <w:r>
@@ -6883,7 +7005,7 @@
                 <w:b/>
               </w:rPr>
             </w:pPr>
-            <w:bookmarkStart w:id="17" w:name="_Toc521682462"/>
+            <w:bookmarkStart w:id="18" w:name="_Toc521682462"/>
             <w:r>
               <w:rPr>
                 <w:rFonts w:hint="eastAsia"/>
@@ -6891,7 +7013,7 @@
               </w:rPr>
               <w:t>스킬 구성 요소</w:t>
             </w:r>
-            <w:bookmarkEnd w:id="17"/>
+            <w:bookmarkEnd w:id="18"/>
           </w:p>
         </w:tc>
       </w:tr>
@@ -6907,7 +7029,7 @@
           <w:i/>
         </w:rPr>
       </w:pPr>
-      <w:bookmarkStart w:id="18" w:name="_Toc521682463"/>
+      <w:bookmarkStart w:id="19" w:name="_Toc521682463"/>
       <w:r>
         <w:rPr>
           <w:rFonts w:hint="eastAsia"/>
@@ -6916,7 +7038,7 @@
         </w:rPr>
         <w:t>스크립트</w:t>
       </w:r>
-      <w:bookmarkEnd w:id="18"/>
+      <w:bookmarkEnd w:id="19"/>
     </w:p>
     <w:p>
       <w:pPr>
@@ -7460,7 +7582,7 @@
           <w:i/>
         </w:rPr>
       </w:pPr>
-      <w:bookmarkStart w:id="19" w:name="_Toc521682464"/>
+      <w:bookmarkStart w:id="20" w:name="_Toc521682464"/>
       <w:r>
         <w:rPr>
           <w:rFonts w:hint="eastAsia"/>
@@ -7469,7 +7591,7 @@
         </w:rPr>
         <w:t>엔진 자체 설정</w:t>
       </w:r>
-      <w:bookmarkEnd w:id="19"/>
+      <w:bookmarkEnd w:id="20"/>
       <w:r>
         <w:rPr>
           <w:rFonts w:hint="eastAsia"/>
@@ -7512,7 +7634,19 @@
         <w:rPr>
           <w:rFonts w:hint="eastAsia"/>
         </w:rPr>
-        <w:t>스킬의 종류에 따른 임팩트를 개별적으로 구축한다.</w:t>
+        <w:t>스킬의 종류에 따른 임팩트를 개별적으로 구</w:t>
+      </w:r>
+      <w:r>
+        <w:rPr>
+          <w:rFonts w:hint="eastAsia"/>
+        </w:rPr>
+        <w:t>현</w:t>
+      </w:r>
+      <w:r>
+        <w:rPr>
+          <w:rFonts w:hint="eastAsia"/>
+        </w:rPr>
+        <w:t>한다.</w:t>
       </w:r>
       <w:r>
         <w:t xml:space="preserve"> </w:t>
@@ -7600,7 +7734,7 @@
           <w:i/>
         </w:rPr>
       </w:pPr>
-      <w:bookmarkStart w:id="20" w:name="_Toc521682465"/>
+      <w:bookmarkStart w:id="21" w:name="_Toc521682465"/>
       <w:r>
         <w:rPr>
           <w:rFonts w:hint="eastAsia"/>
@@ -7618,7 +7752,7 @@
         </w:rPr>
         <w:t xml:space="preserve"> 설정</w:t>
       </w:r>
-      <w:bookmarkEnd w:id="20"/>
+      <w:bookmarkEnd w:id="21"/>
     </w:p>
     <w:p>
       <w:pPr>
@@ -11134,6 +11268,42 @@
               <w:t>타겟 대상에게 화살 한 발을 날린다.</w:t>
             </w:r>
           </w:p>
+          <w:p>
+            <w:pPr>
+              <w:pStyle w:val="a3"/>
+              <w:numPr>
+                <w:ilvl w:val="0"/>
+                <w:numId w:val="15"/>
+              </w:numPr>
+              <w:ind w:leftChars="0"/>
+              <w:rPr>
+                <w:sz w:val="20"/>
+              </w:rPr>
+            </w:pPr>
+            <w:proofErr w:type="spellStart"/>
+            <w:r>
+              <w:rPr>
+                <w:rFonts w:hint="eastAsia"/>
+                <w:sz w:val="20"/>
+              </w:rPr>
+              <w:t>차징</w:t>
+            </w:r>
+            <w:proofErr w:type="spellEnd"/>
+            <w:r>
+              <w:rPr>
+                <w:rFonts w:hint="eastAsia"/>
+                <w:sz w:val="20"/>
+              </w:rPr>
+              <w:t xml:space="preserve"> 가능</w:t>
+            </w:r>
+            <w:r>
+              <w:rPr>
+                <w:rFonts w:hint="eastAsia"/>
+                <w:sz w:val="20"/>
+              </w:rPr>
+              <w:t xml:space="preserve"> </w:t>
+            </w:r>
+          </w:p>
         </w:tc>
       </w:tr>
       <w:tr>
@@ -11215,7 +11385,105 @@
           <w:tcPr>
             <w:tcW w:w="5907" w:type="dxa"/>
           </w:tcPr>
-          <w:p/>
+          <w:p>
+            <w:pPr>
+              <w:pStyle w:val="a3"/>
+              <w:numPr>
+                <w:ilvl w:val="0"/>
+                <w:numId w:val="15"/>
+              </w:numPr>
+              <w:ind w:leftChars="0"/>
+              <w:rPr>
+                <w:rFonts w:hint="eastAsia"/>
+                <w:sz w:val="20"/>
+              </w:rPr>
+            </w:pPr>
+            <w:r>
+              <w:rPr>
+                <w:rFonts w:hint="eastAsia"/>
+                <w:sz w:val="20"/>
+              </w:rPr>
+              <w:t xml:space="preserve">타겟 대상에게 </w:t>
+            </w:r>
+            <w:r>
+              <w:rPr>
+                <w:rFonts w:hint="eastAsia"/>
+                <w:sz w:val="20"/>
+              </w:rPr>
+              <w:t xml:space="preserve">회전하는 </w:t>
+            </w:r>
+            <w:r>
+              <w:rPr>
+                <w:rFonts w:hint="eastAsia"/>
+                <w:sz w:val="20"/>
+              </w:rPr>
+              <w:t xml:space="preserve">작은 </w:t>
+            </w:r>
+            <w:r>
+              <w:rPr>
+                <w:rFonts w:hint="eastAsia"/>
+                <w:sz w:val="20"/>
+              </w:rPr>
+              <w:t>화살</w:t>
+            </w:r>
+            <w:r>
+              <w:rPr>
+                <w:rFonts w:hint="eastAsia"/>
+                <w:sz w:val="20"/>
+              </w:rPr>
+              <w:t xml:space="preserve"> </w:t>
+            </w:r>
+            <w:r>
+              <w:rPr>
+                <w:sz w:val="20"/>
+              </w:rPr>
+              <w:t>18</w:t>
+            </w:r>
+            <w:r>
+              <w:rPr>
+                <w:rFonts w:hint="eastAsia"/>
+                <w:sz w:val="20"/>
+              </w:rPr>
+              <w:t>발</w:t>
+            </w:r>
+            <w:r>
+              <w:rPr>
+                <w:rFonts w:hint="eastAsia"/>
+                <w:sz w:val="20"/>
+              </w:rPr>
+              <w:t>을 날린다.</w:t>
+            </w:r>
+          </w:p>
+          <w:p>
+            <w:pPr>
+              <w:pStyle w:val="a3"/>
+              <w:numPr>
+                <w:ilvl w:val="0"/>
+                <w:numId w:val="15"/>
+              </w:numPr>
+              <w:ind w:leftChars="0"/>
+              <w:rPr>
+                <w:rFonts w:hint="eastAsia"/>
+                <w:sz w:val="20"/>
+              </w:rPr>
+            </w:pPr>
+            <w:proofErr w:type="spellStart"/>
+            <w:r>
+              <w:rPr>
+                <w:rFonts w:hint="eastAsia"/>
+                <w:sz w:val="20"/>
+              </w:rPr>
+              <w:t>차징</w:t>
+            </w:r>
+            <w:proofErr w:type="spellEnd"/>
+            <w:r>
+              <w:rPr>
+                <w:rFonts w:hint="eastAsia"/>
+                <w:sz w:val="20"/>
+              </w:rPr>
+              <w:t xml:space="preserve"> 가능</w:t>
+            </w:r>
+          </w:p>
         </w:tc>
       </w:tr>
       <w:tr>
@@ -11294,7 +11562,52 @@
           <w:tcPr>
             <w:tcW w:w="5907" w:type="dxa"/>
           </w:tcPr>
-          <w:p/>
+          <w:p>
+            <w:pPr>
+              <w:pStyle w:val="a3"/>
+              <w:numPr>
+                <w:ilvl w:val="0"/>
+                <w:numId w:val="15"/>
+              </w:numPr>
+              <w:ind w:leftChars="0"/>
+              <w:rPr>
+                <w:sz w:val="20"/>
+              </w:rPr>
+            </w:pPr>
+            <w:r>
+              <w:rPr>
+                <w:rFonts w:hint="eastAsia"/>
+                <w:sz w:val="20"/>
+              </w:rPr>
+              <w:t>하늘에 화살을 날려 타겟 지점에 범위 화살이 떨어진다</w:t>
+            </w:r>
+          </w:p>
+          <w:p>
+            <w:pPr>
+              <w:pStyle w:val="a3"/>
+              <w:numPr>
+                <w:ilvl w:val="0"/>
+                <w:numId w:val="15"/>
+              </w:numPr>
+              <w:ind w:leftChars="0"/>
+            </w:pPr>
+            <w:proofErr w:type="spellStart"/>
+            <w:r>
+              <w:rPr>
+                <w:rFonts w:hint="eastAsia"/>
+                <w:sz w:val="20"/>
+              </w:rPr>
+              <w:t>차징</w:t>
+            </w:r>
+            <w:proofErr w:type="spellEnd"/>
+            <w:r>
+              <w:rPr>
+                <w:rFonts w:hint="eastAsia"/>
+                <w:sz w:val="20"/>
+              </w:rPr>
+              <w:t xml:space="preserve"> 가능</w:t>
+            </w:r>
+          </w:p>
         </w:tc>
       </w:tr>
       <w:tr>
@@ -11376,7 +11689,68 @@
           <w:tcPr>
             <w:tcW w:w="5907" w:type="dxa"/>
           </w:tcPr>
-          <w:p/>
+          <w:p>
+            <w:pPr>
+              <w:pStyle w:val="a3"/>
+              <w:numPr>
+                <w:ilvl w:val="0"/>
+                <w:numId w:val="15"/>
+              </w:numPr>
+              <w:ind w:leftChars="0"/>
+              <w:rPr>
+                <w:sz w:val="20"/>
+              </w:rPr>
+            </w:pPr>
+            <w:r>
+              <w:rPr>
+                <w:rFonts w:hint="eastAsia"/>
+                <w:sz w:val="20"/>
+              </w:rPr>
+              <w:t xml:space="preserve">플레이어의 일정 범위에 </w:t>
+            </w:r>
+            <w:r>
+              <w:rPr>
+                <w:sz w:val="20"/>
+              </w:rPr>
+              <w:t>3</w:t>
+            </w:r>
+            <w:r>
+              <w:rPr>
+                <w:rFonts w:hint="eastAsia"/>
+                <w:sz w:val="20"/>
+              </w:rPr>
+              <w:t>초간 범위 공격을 한다.</w:t>
+            </w:r>
+          </w:p>
+          <w:p>
+            <w:pPr>
+              <w:pStyle w:val="a3"/>
+              <w:numPr>
+                <w:ilvl w:val="0"/>
+                <w:numId w:val="15"/>
+              </w:numPr>
+              <w:ind w:leftChars="0"/>
+              <w:rPr>
+                <w:sz w:val="20"/>
+              </w:rPr>
+            </w:pPr>
+            <w:r>
+              <w:rPr>
+                <w:rFonts w:hint="eastAsia"/>
+                <w:sz w:val="20"/>
+              </w:rPr>
+              <w:t xml:space="preserve">마법을 그리면 바로 발동하는 </w:t>
+            </w:r>
+            <w:proofErr w:type="spellStart"/>
+            <w:r>
+              <w:rPr>
+                <w:rFonts w:hint="eastAsia"/>
+                <w:sz w:val="20"/>
+              </w:rPr>
+              <w:t>즉발기</w:t>
+            </w:r>
+            <w:proofErr w:type="spellEnd"/>
+          </w:p>
         </w:tc>
       </w:tr>
       <w:tr>
@@ -11458,6 +11832,49 @@
           <w:tcPr>
             <w:tcW w:w="5907" w:type="dxa"/>
           </w:tcPr>
+          <w:p>
+            <w:pPr>
+              <w:pStyle w:val="a3"/>
+              <w:numPr>
+                <w:ilvl w:val="0"/>
+                <w:numId w:val="15"/>
+              </w:numPr>
+              <w:ind w:leftChars="0"/>
+            </w:pPr>
+            <w:r>
+              <w:rPr>
+                <w:rFonts w:hint="eastAsia"/>
+              </w:rPr>
+              <w:t>타겟 지점에 강한 노란 번개를 내리친다.</w:t>
+            </w:r>
+          </w:p>
+          <w:p>
+            <w:pPr>
+              <w:pStyle w:val="a3"/>
+              <w:numPr>
+                <w:ilvl w:val="0"/>
+                <w:numId w:val="15"/>
+              </w:numPr>
+              <w:ind w:leftChars="0"/>
+            </w:pPr>
+            <w:proofErr w:type="spellStart"/>
+            <w:r>
+              <w:rPr>
+                <w:rFonts w:hint="eastAsia"/>
+              </w:rPr>
+              <w:t>차징</w:t>
+            </w:r>
+            <w:proofErr w:type="spellEnd"/>
+            <w:r>
+              <w:rPr>
+                <w:rFonts w:hint="eastAsia"/>
+              </w:rPr>
+              <w:t xml:space="preserve"> 가능</w:t>
+            </w:r>
+            <w:r>
+              <w:t xml:space="preserve"> </w:t>
+            </w:r>
+          </w:p>
           <w:p/>
         </w:tc>
       </w:tr>
@@ -11671,32 +12088,15 @@
               </w:numPr>
               <w:ind w:leftChars="0"/>
               <w:rPr>
+                <w:rFonts w:hint="eastAsia"/>
+              </w:rPr>
+            </w:pPr>
+            <w:r>
+              <w:rPr>
+                <w:rFonts w:hint="eastAsia"/>
                 <w:sz w:val="20"/>
               </w:rPr>
-            </w:pPr>
-            <w:r>
-              <w:rPr>
-                <w:rFonts w:hint="eastAsia"/>
-                <w:sz w:val="20"/>
-              </w:rPr>
               <w:t>타겟 대상에게 벼락을 내린다.</w:t>
-            </w:r>
-          </w:p>
-          <w:p>
-            <w:pPr>
-              <w:pStyle w:val="a3"/>
-              <w:numPr>
-                <w:ilvl w:val="0"/>
-                <w:numId w:val="15"/>
-              </w:numPr>
-              <w:ind w:leftChars="0"/>
-            </w:pPr>
-            <w:r>
-              <w:rPr>
-                <w:rFonts w:hint="eastAsia"/>
-                <w:sz w:val="20"/>
-              </w:rPr>
-              <w:t>추가 전격 대미지가 들어간다.</w:t>
             </w:r>
           </w:p>
         </w:tc>
@@ -11780,7 +12180,83 @@
           <w:tcPr>
             <w:tcW w:w="5907" w:type="dxa"/>
           </w:tcPr>
-          <w:p/>
+          <w:p>
+            <w:pPr>
+              <w:pStyle w:val="a3"/>
+              <w:numPr>
+                <w:ilvl w:val="0"/>
+                <w:numId w:val="15"/>
+              </w:numPr>
+              <w:ind w:leftChars="0"/>
+              <w:rPr>
+                <w:sz w:val="20"/>
+                <w:szCs w:val="20"/>
+              </w:rPr>
+            </w:pPr>
+            <w:r>
+              <w:rPr>
+                <w:rFonts w:hint="eastAsia"/>
+                <w:sz w:val="20"/>
+                <w:szCs w:val="20"/>
+              </w:rPr>
+              <w:t>일정 시간동안 공격에 전격 능력이 추가된다.</w:t>
+            </w:r>
+          </w:p>
+          <w:p>
+            <w:pPr>
+              <w:pStyle w:val="a3"/>
+              <w:numPr>
+                <w:ilvl w:val="0"/>
+                <w:numId w:val="15"/>
+              </w:numPr>
+              <w:ind w:leftChars="0"/>
+              <w:rPr>
+                <w:sz w:val="20"/>
+                <w:szCs w:val="20"/>
+              </w:rPr>
+            </w:pPr>
+            <w:r>
+              <w:rPr>
+                <w:rFonts w:hint="eastAsia"/>
+                <w:sz w:val="20"/>
+                <w:szCs w:val="20"/>
+              </w:rPr>
+              <w:t>전격 능력으로 상대 몬스터의 이동 속도를 저하시킨다.</w:t>
+            </w:r>
+            <w:r>
+              <w:rPr>
+                <w:sz w:val="20"/>
+                <w:szCs w:val="20"/>
+              </w:rPr>
+              <w:t xml:space="preserve"> </w:t>
+            </w:r>
+          </w:p>
+          <w:p>
+            <w:pPr>
+              <w:pStyle w:val="a3"/>
+              <w:numPr>
+                <w:ilvl w:val="0"/>
+                <w:numId w:val="15"/>
+              </w:numPr>
+              <w:ind w:leftChars="0"/>
+            </w:pPr>
+            <w:r>
+              <w:rPr>
+                <w:rFonts w:hint="eastAsia"/>
+                <w:sz w:val="20"/>
+              </w:rPr>
+              <w:t xml:space="preserve">마법진을 그리면 바로 발동하는 </w:t>
+            </w:r>
+            <w:proofErr w:type="spellStart"/>
+            <w:r>
+              <w:rPr>
+                <w:rFonts w:hint="eastAsia"/>
+                <w:sz w:val="20"/>
+              </w:rPr>
+              <w:t>즉발기</w:t>
+            </w:r>
+            <w:proofErr w:type="spellEnd"/>
+          </w:p>
         </w:tc>
       </w:tr>
       <w:tr>
@@ -11859,7 +12335,62 @@
           <w:tcPr>
             <w:tcW w:w="5907" w:type="dxa"/>
           </w:tcPr>
-          <w:p/>
+          <w:p>
+            <w:pPr>
+              <w:pStyle w:val="a3"/>
+              <w:numPr>
+                <w:ilvl w:val="0"/>
+                <w:numId w:val="15"/>
+              </w:numPr>
+              <w:ind w:leftChars="0"/>
+            </w:pPr>
+            <w:r>
+              <w:rPr>
+                <w:rFonts w:hint="eastAsia"/>
+                <w:sz w:val="20"/>
+              </w:rPr>
+              <w:t>2초간 플레이어 주변에 모든 적들에게 데미지를 입힌다.</w:t>
+            </w:r>
+            <w:r>
+              <w:rPr>
+                <w:sz w:val="20"/>
+              </w:rPr>
+              <w:t xml:space="preserve"> </w:t>
+            </w:r>
+          </w:p>
+          <w:p>
+            <w:pPr>
+              <w:pStyle w:val="a3"/>
+              <w:numPr>
+                <w:ilvl w:val="0"/>
+                <w:numId w:val="15"/>
+              </w:numPr>
+              <w:ind w:leftChars="0"/>
+            </w:pPr>
+            <w:r>
+              <w:rPr>
+                <w:rFonts w:hint="eastAsia"/>
+                <w:sz w:val="20"/>
+              </w:rPr>
+              <w:t xml:space="preserve">마법진을 그리면 바로 발동하는 </w:t>
+            </w:r>
+            <w:proofErr w:type="spellStart"/>
+            <w:r>
+              <w:rPr>
+                <w:rFonts w:hint="eastAsia"/>
+                <w:sz w:val="20"/>
+              </w:rPr>
+              <w:t>즉발기</w:t>
+            </w:r>
+            <w:proofErr w:type="spellEnd"/>
+            <w:r>
+              <w:rPr>
+                <w:rFonts w:hint="eastAsia"/>
+                <w:sz w:val="20"/>
+              </w:rPr>
+              <w:t>.</w:t>
+            </w:r>
+          </w:p>
         </w:tc>
       </w:tr>
       <w:tr>
@@ -11941,7 +12472,45 @@
           <w:tcPr>
             <w:tcW w:w="5907" w:type="dxa"/>
           </w:tcPr>
-          <w:p/>
+          <w:p>
+            <w:pPr>
+              <w:pStyle w:val="a3"/>
+              <w:numPr>
+                <w:ilvl w:val="0"/>
+                <w:numId w:val="15"/>
+              </w:numPr>
+              <w:ind w:leftChars="0"/>
+            </w:pPr>
+            <w:r>
+              <w:rPr>
+                <w:rFonts w:hint="eastAsia"/>
+                <w:sz w:val="20"/>
+              </w:rPr>
+              <w:t>타겟 대상에게 벼락을 내린다.</w:t>
+            </w:r>
+          </w:p>
+          <w:p>
+            <w:pPr>
+              <w:rPr>
+                <w:rFonts w:hint="eastAsia"/>
+              </w:rPr>
+            </w:pPr>
+            <w:r>
+              <w:rPr>
+                <w:rFonts w:hint="eastAsia"/>
+              </w:rPr>
+              <w:t>/</w:t>
+            </w:r>
+            <w:r>
+              <w:t>/</w:t>
+            </w:r>
+            <w:r>
+              <w:rPr>
+                <w:rFonts w:hint="eastAsia"/>
+              </w:rPr>
+              <w:t>작업 못함</w:t>
+            </w:r>
+          </w:p>
         </w:tc>
       </w:tr>
       <w:tr>
@@ -12023,7 +12592,30 @@
           <w:tcPr>
             <w:tcW w:w="5907" w:type="dxa"/>
           </w:tcPr>
-          <w:p/>
+          <w:p>
+            <w:pPr>
+              <w:pStyle w:val="a3"/>
+              <w:numPr>
+                <w:ilvl w:val="0"/>
+                <w:numId w:val="15"/>
+              </w:numPr>
+              <w:ind w:leftChars="0"/>
+            </w:pPr>
+            <w:r>
+              <w:rPr>
+                <w:rFonts w:hint="eastAsia"/>
+                <w:sz w:val="20"/>
+              </w:rPr>
+              <w:t>타겟 대상</w:t>
+            </w:r>
+            <w:r>
+              <w:rPr>
+                <w:rFonts w:hint="eastAsia"/>
+                <w:sz w:val="20"/>
+              </w:rPr>
+              <w:t>을 중심으로 다발의 벼락을 내린다.</w:t>
+            </w:r>
+          </w:p>
         </w:tc>
       </w:tr>
     </w:tbl>
@@ -12243,7 +12835,21 @@
                 <w:rFonts w:hint="eastAsia"/>
                 <w:sz w:val="20"/>
               </w:rPr>
-              <w:t>타겟 대상의 바닥에서 가시를 솟아오르게 한다.</w:t>
+              <w:t xml:space="preserve">타겟 대상의 바닥에서 </w:t>
+            </w:r>
+            <w:r>
+              <w:rPr>
+                <w:rFonts w:hint="eastAsia"/>
+                <w:sz w:val="20"/>
+              </w:rPr>
+              <w:t xml:space="preserve">작은 </w:t>
+            </w:r>
+            <w:r>
+              <w:rPr>
+                <w:rFonts w:hint="eastAsia"/>
+                <w:sz w:val="20"/>
+              </w:rPr>
+              <w:t>가시를 솟아오르게 한다.</w:t>
             </w:r>
           </w:p>
         </w:tc>
@@ -12327,7 +12933,24 @@
           <w:tcPr>
             <w:tcW w:w="5907" w:type="dxa"/>
           </w:tcPr>
-          <w:p/>
+          <w:p>
+            <w:pPr>
+              <w:pStyle w:val="a3"/>
+              <w:numPr>
+                <w:ilvl w:val="0"/>
+                <w:numId w:val="15"/>
+              </w:numPr>
+              <w:ind w:leftChars="0"/>
+            </w:pPr>
+            <w:r>
+              <w:rPr>
+                <w:rFonts w:hint="eastAsia"/>
+                <w:sz w:val="20"/>
+                <w:szCs w:val="20"/>
+              </w:rPr>
+              <w:t>타겟 대상의 바닥에서 큰 가시를 솟아오르게 한다.</w:t>
+            </w:r>
+          </w:p>
         </w:tc>
       </w:tr>
       <w:tr>
@@ -12406,7 +13029,24 @@
           <w:tcPr>
             <w:tcW w:w="5907" w:type="dxa"/>
           </w:tcPr>
-          <w:p/>
+          <w:p>
+            <w:pPr>
+              <w:pStyle w:val="a3"/>
+              <w:numPr>
+                <w:ilvl w:val="0"/>
+                <w:numId w:val="15"/>
+              </w:numPr>
+              <w:ind w:leftChars="0"/>
+            </w:pPr>
+            <w:r>
+              <w:rPr>
+                <w:rFonts w:hint="eastAsia"/>
+                <w:sz w:val="20"/>
+                <w:szCs w:val="20"/>
+              </w:rPr>
+              <w:t>지면에 땅의 기운을 솟아오르게 하여 붉은 열기를 내뿜어 적에게 데미지를 준다</w:t>
+            </w:r>
+          </w:p>
         </w:tc>
       </w:tr>
       <w:tr>
@@ -12488,7 +13128,39 @@
           <w:tcPr>
             <w:tcW w:w="5907" w:type="dxa"/>
           </w:tcPr>
-          <w:p/>
+          <w:p>
+            <w:pPr>
+              <w:pStyle w:val="a3"/>
+              <w:numPr>
+                <w:ilvl w:val="0"/>
+                <w:numId w:val="15"/>
+              </w:numPr>
+              <w:ind w:leftChars="0"/>
+            </w:pPr>
+            <w:r>
+              <w:rPr>
+                <w:rFonts w:hint="eastAsia"/>
+                <w:sz w:val="20"/>
+                <w:szCs w:val="20"/>
+              </w:rPr>
+              <w:t>타겟이 된 몬스터 좌우에 붉은 아지랑이를 소환,</w:t>
+            </w:r>
+            <w:r>
+              <w:rPr>
+                <w:sz w:val="20"/>
+                <w:szCs w:val="20"/>
+              </w:rPr>
+              <w:t xml:space="preserve"> </w:t>
+            </w:r>
+            <w:r>
+              <w:rPr>
+                <w:rFonts w:hint="eastAsia"/>
+                <w:sz w:val="20"/>
+                <w:szCs w:val="20"/>
+              </w:rPr>
+              <w:t>타겟에게 다가가며 데미지를 입힌다.</w:t>
+            </w:r>
+          </w:p>
         </w:tc>
       </w:tr>
       <w:tr>
@@ -12570,7 +13242,24 @@
           <w:tcPr>
             <w:tcW w:w="5907" w:type="dxa"/>
           </w:tcPr>
-          <w:p/>
+          <w:p>
+            <w:pPr>
+              <w:pStyle w:val="a3"/>
+              <w:numPr>
+                <w:ilvl w:val="0"/>
+                <w:numId w:val="15"/>
+              </w:numPr>
+              <w:ind w:leftChars="0"/>
+            </w:pPr>
+            <w:r>
+              <w:rPr>
+                <w:rFonts w:hint="eastAsia"/>
+                <w:sz w:val="20"/>
+                <w:szCs w:val="20"/>
+              </w:rPr>
+              <w:t>대지에 묵혀진 적색 기운을 소환시켜 적들에게 공격을 입힌다.</w:t>
+            </w:r>
+          </w:p>
         </w:tc>
       </w:tr>
     </w:tbl>
@@ -12826,8 +13515,6 @@
               </w:rPr>
               <w:t>지속 가능</w:t>
             </w:r>
-            <w:bookmarkStart w:id="21" w:name="_GoBack"/>
-            <w:bookmarkEnd w:id="21"/>
           </w:p>
           <w:p/>
         </w:tc>
@@ -12937,13 +13624,7 @@
               <w:rPr>
                 <w:sz w:val="20"/>
               </w:rPr>
-              <w:t xml:space="preserve"> </w:t>
-            </w:r>
-            <w:r>
-              <w:rPr>
-                <w:sz w:val="20"/>
-              </w:rPr>
-              <w:t>40초동안 이동속도 1.5 배</w:t>
+              <w:t xml:space="preserve"> 40초동안 이동속도 1.5 배</w:t>
             </w:r>
             <w:r>
               <w:rPr>
@@ -13186,7 +13867,6 @@
               </w:numPr>
               <w:ind w:leftChars="0"/>
               <w:rPr>
-                <w:rFonts w:hint="eastAsia"/>
                 <w:sz w:val="20"/>
               </w:rPr>
             </w:pPr>
@@ -13196,6 +13876,35 @@
                 <w:sz w:val="20"/>
               </w:rPr>
               <w:t>발사체가 타격 대상에게 날아가 공격한다.</w:t>
+            </w:r>
+          </w:p>
+          <w:p>
+            <w:pPr>
+              <w:pStyle w:val="a3"/>
+              <w:numPr>
+                <w:ilvl w:val="0"/>
+                <w:numId w:val="15"/>
+              </w:numPr>
+              <w:ind w:leftChars="0"/>
+              <w:rPr>
+                <w:sz w:val="20"/>
+              </w:rPr>
+            </w:pPr>
+            <w:proofErr w:type="spellStart"/>
+            <w:r>
+              <w:rPr>
+                <w:rFonts w:hint="eastAsia"/>
+                <w:sz w:val="20"/>
+              </w:rPr>
+              <w:t>차징</w:t>
+            </w:r>
+            <w:proofErr w:type="spellEnd"/>
+            <w:r>
+              <w:rPr>
+                <w:rFonts w:hint="eastAsia"/>
+                <w:sz w:val="20"/>
+              </w:rPr>
+              <w:t xml:space="preserve"> 가능</w:t>
             </w:r>
           </w:p>
         </w:tc>
@@ -16028,7 +16737,7 @@
 </file>
 
 <file path=customXml/itemProps1.xml><?xml version="1.0" encoding="utf-8"?>
-<ds:datastoreItem xmlns:ds="http://schemas.openxmlformats.org/officeDocument/2006/customXml" ds:itemID="{83A55863-20E0-48B5-B309-755D2F0EA516}">
+<ds:datastoreItem xmlns:ds="http://schemas.openxmlformats.org/officeDocument/2006/customXml" ds:itemID="{F38D7AE6-4F5F-456B-AFC6-D4B222B54D6F}">
   <ds:schemaRefs>
     <ds:schemaRef ds:uri="http://schemas.openxmlformats.org/officeDocument/2006/bibliography"/>
   </ds:schemaRefs>

--- a/Final_Mission/기획서/New 기획/최종기획/자각마녀  스크립트 및 스킬 구성.docx
+++ b/Final_Mission/기획서/New 기획/최종기획/자각마녀  스크립트 및 스킬 구성.docx
@@ -9,6 +9,8 @@
           <w:sz w:val="52"/>
         </w:rPr>
       </w:pPr>
+      <w:bookmarkStart w:id="0" w:name="_GoBack"/>
+      <w:bookmarkEnd w:id="0"/>
     </w:p>
     <w:p>
       <w:pPr>
@@ -925,7 +927,6 @@
               <w:wordWrap/>
               <w:jc w:val="center"/>
               <w:rPr>
-                <w:rFonts w:hint="eastAsia"/>
                 <w:bCs/>
                 <w:sz w:val="21"/>
               </w:rPr>
@@ -957,7 +958,6 @@
               <w:wordWrap/>
               <w:jc w:val="center"/>
               <w:rPr>
-                <w:rFonts w:hint="eastAsia"/>
                 <w:bCs/>
                 <w:sz w:val="21"/>
               </w:rPr>
@@ -982,7 +982,6 @@
               <w:wordWrap/>
               <w:jc w:val="center"/>
               <w:rPr>
-                <w:rFonts w:hint="eastAsia"/>
                 <w:bCs/>
                 <w:sz w:val="21"/>
               </w:rPr>
@@ -1470,7 +1469,6 @@
     <w:p>
       <w:pPr>
         <w:rPr>
-          <w:rFonts w:hint="eastAsia"/>
           <w:noProof/>
         </w:rPr>
       </w:pPr>
@@ -1801,7 +1799,6 @@
     <w:p>
       <w:pPr>
         <w:rPr>
-          <w:rFonts w:hint="eastAsia"/>
           <w:noProof/>
         </w:rPr>
       </w:pPr>
@@ -2135,7 +2132,6 @@
     <w:p>
       <w:pPr>
         <w:rPr>
-          <w:rFonts w:hint="eastAsia"/>
           <w:noProof/>
         </w:rPr>
       </w:pPr>
@@ -2466,12 +2462,9 @@
     <w:p>
       <w:pPr>
         <w:rPr>
-          <w:rFonts w:hint="eastAsia"/>
-          <w:noProof/>
-        </w:rPr>
-      </w:pPr>
-      <w:bookmarkStart w:id="0" w:name="_GoBack"/>
-      <w:bookmarkEnd w:id="0"/>
+          <w:noProof/>
+        </w:rPr>
+      </w:pPr>
     </w:p>
     <w:p>
       <w:pPr>
@@ -11394,7 +11387,6 @@
               </w:numPr>
               <w:ind w:leftChars="0"/>
               <w:rPr>
-                <w:rFonts w:hint="eastAsia"/>
                 <w:sz w:val="20"/>
               </w:rPr>
             </w:pPr>
@@ -11463,7 +11455,6 @@
               </w:numPr>
               <w:ind w:leftChars="0"/>
               <w:rPr>
-                <w:rFonts w:hint="eastAsia"/>
                 <w:sz w:val="20"/>
               </w:rPr>
             </w:pPr>
@@ -12087,9 +12078,6 @@
                 <w:numId w:val="15"/>
               </w:numPr>
               <w:ind w:leftChars="0"/>
-              <w:rPr>
-                <w:rFonts w:hint="eastAsia"/>
-              </w:rPr>
             </w:pPr>
             <w:r>
               <w:rPr>
@@ -12490,11 +12478,6 @@
             </w:r>
           </w:p>
           <w:p>
-            <w:pPr>
-              <w:rPr>
-                <w:rFonts w:hint="eastAsia"/>
-              </w:rPr>
-            </w:pPr>
             <w:r>
               <w:rPr>
                 <w:rFonts w:hint="eastAsia"/>
@@ -16737,7 +16720,7 @@
 </file>
 
 <file path=customXml/itemProps1.xml><?xml version="1.0" encoding="utf-8"?>
-<ds:datastoreItem xmlns:ds="http://schemas.openxmlformats.org/officeDocument/2006/customXml" ds:itemID="{F38D7AE6-4F5F-456B-AFC6-D4B222B54D6F}">
+<ds:datastoreItem xmlns:ds="http://schemas.openxmlformats.org/officeDocument/2006/customXml" ds:itemID="{7162292D-5A5D-4E65-AD62-87ADEAA8E2C4}">
   <ds:schemaRefs>
     <ds:schemaRef ds:uri="http://schemas.openxmlformats.org/officeDocument/2006/bibliography"/>
   </ds:schemaRefs>

--- a/Final_Mission/기획서/New 기획/최종기획/자각마녀  스크립트 및 스킬 구성.docx
+++ b/Final_Mission/기획서/New 기획/최종기획/자각마녀  스크립트 및 스킬 구성.docx
@@ -9,8 +9,6 @@
           <w:sz w:val="52"/>
         </w:rPr>
       </w:pPr>
-      <w:bookmarkStart w:id="0" w:name="_GoBack"/>
-      <w:bookmarkEnd w:id="0"/>
     </w:p>
     <w:p>
       <w:pPr>
@@ -2840,7 +2838,7 @@
                 <w:b/>
               </w:rPr>
             </w:pPr>
-            <w:bookmarkStart w:id="1" w:name="_Toc521682445"/>
+            <w:bookmarkStart w:id="0" w:name="_Toc521682445"/>
             <w:r>
               <w:rPr>
                 <w:rFonts w:hint="eastAsia"/>
@@ -2849,7 +2847,7 @@
               <w:lastRenderedPageBreak/>
               <w:t>개요</w:t>
             </w:r>
-            <w:bookmarkEnd w:id="1"/>
+            <w:bookmarkEnd w:id="0"/>
           </w:p>
         </w:tc>
       </w:tr>
@@ -2865,7 +2863,7 @@
           <w:i/>
         </w:rPr>
       </w:pPr>
-      <w:bookmarkStart w:id="2" w:name="_Toc521682446"/>
+      <w:bookmarkStart w:id="1" w:name="_Toc521682446"/>
       <w:r>
         <w:rPr>
           <w:rFonts w:hint="eastAsia"/>
@@ -2874,7 +2872,7 @@
         </w:rPr>
         <w:t>고려 사항</w:t>
       </w:r>
-      <w:bookmarkEnd w:id="2"/>
+      <w:bookmarkEnd w:id="1"/>
       <w:r>
         <w:rPr>
           <w:rFonts w:hint="eastAsia"/>
@@ -2949,7 +2947,7 @@
           <w:i/>
         </w:rPr>
       </w:pPr>
-      <w:bookmarkStart w:id="3" w:name="_Toc521682447"/>
+      <w:bookmarkStart w:id="2" w:name="_Toc521682447"/>
       <w:r>
         <w:rPr>
           <w:rFonts w:hint="eastAsia"/>
@@ -2958,7 +2956,7 @@
         </w:rPr>
         <w:t>캐릭터 구성 요소</w:t>
       </w:r>
-      <w:bookmarkEnd w:id="3"/>
+      <w:bookmarkEnd w:id="2"/>
     </w:p>
     <w:p>
       <w:pPr>
@@ -2987,7 +2985,7 @@
           <w:i/>
         </w:rPr>
       </w:pPr>
-      <w:bookmarkStart w:id="4" w:name="_Toc521682448"/>
+      <w:bookmarkStart w:id="3" w:name="_Toc521682448"/>
       <w:r>
         <w:rPr>
           <w:rFonts w:hint="eastAsia"/>
@@ -2996,7 +2994,7 @@
         </w:rPr>
         <w:t>조작과의 연계</w:t>
       </w:r>
-      <w:bookmarkEnd w:id="4"/>
+      <w:bookmarkEnd w:id="3"/>
     </w:p>
     <w:p>
       <w:pPr>
@@ -3060,7 +3058,7 @@
           <w:i/>
         </w:rPr>
       </w:pPr>
-      <w:bookmarkStart w:id="5" w:name="_Toc521682449"/>
+      <w:bookmarkStart w:id="4" w:name="_Toc521682449"/>
       <w:r>
         <w:rPr>
           <w:rFonts w:hint="eastAsia"/>
@@ -3069,7 +3067,7 @@
         </w:rPr>
         <w:t>스킬 구성 요소</w:t>
       </w:r>
-      <w:bookmarkEnd w:id="5"/>
+      <w:bookmarkEnd w:id="4"/>
       <w:r>
         <w:rPr>
           <w:b/>
@@ -3139,7 +3137,7 @@
                 <w:b/>
               </w:rPr>
             </w:pPr>
-            <w:bookmarkStart w:id="6" w:name="_Toc521682450"/>
+            <w:bookmarkStart w:id="5" w:name="_Toc521682450"/>
             <w:r>
               <w:rPr>
                 <w:rFonts w:hint="eastAsia"/>
@@ -3147,7 +3145,7 @@
               </w:rPr>
               <w:t>고려 사항</w:t>
             </w:r>
-            <w:bookmarkEnd w:id="6"/>
+            <w:bookmarkEnd w:id="5"/>
           </w:p>
           <w:p/>
         </w:tc>
@@ -3174,7 +3172,7 @@
           <w:i/>
         </w:rPr>
       </w:pPr>
-      <w:bookmarkStart w:id="7" w:name="_Toc521682451"/>
+      <w:bookmarkStart w:id="6" w:name="_Toc521682451"/>
       <w:r>
         <w:rPr>
           <w:rFonts w:hint="eastAsia"/>
@@ -3183,7 +3181,7 @@
         </w:rPr>
         <w:t>기획 의도</w:t>
       </w:r>
-      <w:bookmarkEnd w:id="7"/>
+      <w:bookmarkEnd w:id="6"/>
     </w:p>
     <w:p>
       <w:pPr>
@@ -3215,7 +3213,7 @@
           <w:i/>
         </w:rPr>
       </w:pPr>
-      <w:bookmarkStart w:id="8" w:name="_Toc521682452"/>
+      <w:bookmarkStart w:id="7" w:name="_Toc521682452"/>
       <w:r>
         <w:rPr>
           <w:rFonts w:hint="eastAsia"/>
@@ -3224,7 +3222,7 @@
         </w:rPr>
         <w:t>기술적인 고려</w:t>
       </w:r>
-      <w:bookmarkEnd w:id="8"/>
+      <w:bookmarkEnd w:id="7"/>
     </w:p>
     <w:p>
       <w:pPr>
@@ -3287,7 +3285,7 @@
           <w:szCs w:val="20"/>
         </w:rPr>
       </w:pPr>
-      <w:bookmarkStart w:id="9" w:name="_Toc521682453"/>
+      <w:bookmarkStart w:id="8" w:name="_Toc521682453"/>
       <w:r>
         <w:rPr>
           <w:rFonts w:hint="eastAsia"/>
@@ -3296,7 +3294,7 @@
         </w:rPr>
         <w:t>한정된 시간</w:t>
       </w:r>
-      <w:bookmarkEnd w:id="9"/>
+      <w:bookmarkEnd w:id="8"/>
     </w:p>
     <w:p>
       <w:pPr>
@@ -3385,7 +3383,7 @@
                 <w:b/>
               </w:rPr>
             </w:pPr>
-            <w:bookmarkStart w:id="10" w:name="_Toc521682454"/>
+            <w:bookmarkStart w:id="9" w:name="_Toc521682454"/>
             <w:r>
               <w:rPr>
                 <w:rFonts w:hint="eastAsia"/>
@@ -3394,7 +3392,7 @@
               <w:lastRenderedPageBreak/>
               <w:t>캐릭터 구성 요소</w:t>
             </w:r>
-            <w:bookmarkEnd w:id="10"/>
+            <w:bookmarkEnd w:id="9"/>
           </w:p>
         </w:tc>
       </w:tr>
@@ -3410,7 +3408,7 @@
           <w:i/>
         </w:rPr>
       </w:pPr>
-      <w:bookmarkStart w:id="11" w:name="_Toc521682455"/>
+      <w:bookmarkStart w:id="10" w:name="_Toc521682455"/>
       <w:r>
         <w:rPr>
           <w:rFonts w:hint="eastAsia"/>
@@ -3419,7 +3417,7 @@
         </w:rPr>
         <w:t>스크립트</w:t>
       </w:r>
-      <w:bookmarkEnd w:id="11"/>
+      <w:bookmarkEnd w:id="10"/>
     </w:p>
     <w:p>
       <w:pPr>
@@ -4460,7 +4458,7 @@
           <w:i/>
         </w:rPr>
       </w:pPr>
-      <w:bookmarkStart w:id="12" w:name="_Toc521682456"/>
+      <w:bookmarkStart w:id="11" w:name="_Toc521682456"/>
       <w:r>
         <w:rPr>
           <w:rFonts w:hint="eastAsia"/>
@@ -4469,7 +4467,7 @@
         </w:rPr>
         <w:t>엔진 자체 설정</w:t>
       </w:r>
-      <w:bookmarkEnd w:id="12"/>
+      <w:bookmarkEnd w:id="11"/>
     </w:p>
     <w:p>
       <w:pPr>
@@ -4692,7 +4690,7 @@
         </w:rPr>
         <w:t xml:space="preserve"> </w:t>
       </w:r>
-      <w:bookmarkStart w:id="13" w:name="_Toc521682457"/>
+      <w:bookmarkStart w:id="12" w:name="_Toc521682457"/>
       <w:r>
         <w:rPr>
           <w:rFonts w:hint="eastAsia"/>
@@ -4703,7 +4701,7 @@
         </w:rPr>
         <w:t>캐릭터 외관 설정</w:t>
       </w:r>
-      <w:bookmarkEnd w:id="13"/>
+      <w:bookmarkEnd w:id="12"/>
     </w:p>
     <w:p>
       <w:pPr>
@@ -6058,7 +6056,7 @@
                 <w:b/>
               </w:rPr>
             </w:pPr>
-            <w:bookmarkStart w:id="14" w:name="_Toc521682458"/>
+            <w:bookmarkStart w:id="13" w:name="_Toc521682458"/>
             <w:r>
               <w:rPr>
                 <w:rFonts w:hint="eastAsia"/>
@@ -6067,7 +6065,7 @@
               <w:lastRenderedPageBreak/>
               <w:t>조작 연계</w:t>
             </w:r>
-            <w:bookmarkEnd w:id="14"/>
+            <w:bookmarkEnd w:id="13"/>
           </w:p>
           <w:p/>
         </w:tc>
@@ -6084,7 +6082,7 @@
           <w:i/>
         </w:rPr>
       </w:pPr>
-      <w:bookmarkStart w:id="15" w:name="_Toc521682459"/>
+      <w:bookmarkStart w:id="14" w:name="_Toc521682459"/>
       <w:r>
         <w:rPr>
           <w:rFonts w:hint="eastAsia"/>
@@ -6093,7 +6091,7 @@
         </w:rPr>
         <w:t>컨트롤러</w:t>
       </w:r>
-      <w:bookmarkEnd w:id="15"/>
+      <w:bookmarkEnd w:id="14"/>
     </w:p>
     <w:p>
       <w:r>
@@ -6182,7 +6180,7 @@
           <w:i/>
         </w:rPr>
       </w:pPr>
-      <w:bookmarkStart w:id="16" w:name="_Toc521682460"/>
+      <w:bookmarkStart w:id="15" w:name="_Toc521682460"/>
       <w:r>
         <w:rPr>
           <w:rFonts w:hint="eastAsia"/>
@@ -6191,7 +6189,7 @@
         </w:rPr>
         <w:t>주 컨트롤러</w:t>
       </w:r>
-      <w:bookmarkEnd w:id="16"/>
+      <w:bookmarkEnd w:id="15"/>
     </w:p>
     <w:p/>
     <w:p/>
@@ -6337,6 +6335,31 @@
               </w:rPr>
               <w:t>메뉴에서 활성 상태를 이동시킨다.</w:t>
             </w:r>
+            <w:r>
+              <w:t xml:space="preserve"> </w:t>
+            </w:r>
+            <w:r>
+              <w:rPr>
+                <w:rFonts w:hint="eastAsia"/>
+              </w:rPr>
+              <w:t xml:space="preserve">타겟팅 상태를 다른 </w:t>
+            </w:r>
+            <w:proofErr w:type="spellStart"/>
+            <w:r>
+              <w:rPr>
+                <w:rFonts w:hint="eastAsia"/>
+              </w:rPr>
+              <w:t>몬스터에게로</w:t>
+            </w:r>
+            <w:proofErr w:type="spellEnd"/>
+            <w:r>
+              <w:rPr>
+                <w:rFonts w:hint="eastAsia"/>
+              </w:rPr>
+              <w:t xml:space="preserve"> 이동시킨다.</w:t>
+            </w:r>
+            <w:bookmarkStart w:id="16" w:name="_GoBack"/>
+            <w:bookmarkEnd w:id="16"/>
           </w:p>
         </w:tc>
       </w:tr>
@@ -6959,6 +6982,7 @@
         <w:jc w:val="left"/>
       </w:pPr>
       <w:r>
+        <w:lastRenderedPageBreak/>
         <w:br w:type="page"/>
       </w:r>
     </w:p>
@@ -16720,7 +16744,7 @@
 </file>
 
 <file path=customXml/itemProps1.xml><?xml version="1.0" encoding="utf-8"?>
-<ds:datastoreItem xmlns:ds="http://schemas.openxmlformats.org/officeDocument/2006/customXml" ds:itemID="{7162292D-5A5D-4E65-AD62-87ADEAA8E2C4}">
+<ds:datastoreItem xmlns:ds="http://schemas.openxmlformats.org/officeDocument/2006/customXml" ds:itemID="{4E34C56E-4D98-4D05-9FD4-9E946752DF1C}">
   <ds:schemaRefs>
     <ds:schemaRef ds:uri="http://schemas.openxmlformats.org/officeDocument/2006/bibliography"/>
   </ds:schemaRefs>
